--- a/Звіти та тест роботи програми/КН_21_1_Марчук Назар.docx
+++ b/Звіти та тест роботи програми/КН_21_1_Марчук Назар.docx
@@ -12681,9 +12681,9 @@
           <w:lang w:val="uk-UA" w:eastAsia="uk-UA"/>
         </w:rPr>
       </w:pPr>
-      <w:bookmarkStart w:id="15" w:name="_Toc514792612"/>
-      <w:bookmarkStart w:id="16" w:name="_Toc39671651"/>
-      <w:bookmarkStart w:id="17" w:name="_Toc154360701"/>
+      <w:bookmarkStart w:id="15" w:name="_Toc154360701"/>
+      <w:bookmarkStart w:id="16" w:name="_Toc514792612"/>
+      <w:bookmarkStart w:id="17" w:name="_Toc39671651"/>
       <w:r>
         <w:rPr>
           <w:lang w:val="uk-UA" w:eastAsia="uk-UA"/>
@@ -13252,7 +13252,7 @@
         </w:rPr>
         <w:t>Висновки до першого розділу</w:t>
       </w:r>
-      <w:bookmarkEnd w:id="17"/>
+      <w:bookmarkEnd w:id="15"/>
     </w:p>
     <w:p>
       <w:pPr>
@@ -13675,8 +13675,8 @@
         </w:rPr>
         <w:t xml:space="preserve"> ПРОЕКТУВАННЯ ТА РОЗРОБКА ПРОГРАМНОГО ЗАБЕЗПЕЧЕННЯ</w:t>
       </w:r>
-      <w:bookmarkEnd w:id="15"/>
       <w:bookmarkEnd w:id="16"/>
+      <w:bookmarkEnd w:id="17"/>
       <w:bookmarkEnd w:id="18"/>
     </w:p>
     <w:p>
@@ -23867,18 +23867,86 @@
         </w:rPr>
         <w:t xml:space="preserve">: </w:t>
       </w:r>
-      <w:hyperlink r:id="rId21" w:history="1">
-        <w:r>
-          <w:rPr>
-            <w:rStyle w:val="ac"/>
-            <w:rFonts w:eastAsia="Times New Roman" w:cs="Times New Roman"/>
-            <w:szCs w:val="28"/>
-            <w:shd w:val="clear" w:color="auto" w:fill="FFFFFF"/>
-            <w:lang w:val="uk-UA" w:eastAsia="uk-UA"/>
-          </w:rPr>
-          <w:t>https://store.unity3d.com/</w:t>
-        </w:r>
-      </w:hyperlink>
+      <w:r>
+        <w:fldChar w:fldCharType="begin"/>
+      </w:r>
+      <w:r>
+        <w:instrText>HYPERLINK</w:instrText>
+      </w:r>
+      <w:r>
+        <w:rPr>
+          <w:lang w:val="ru-RU"/>
+        </w:rPr>
+        <w:instrText xml:space="preserve"> "</w:instrText>
+      </w:r>
+      <w:r>
+        <w:instrText>https</w:instrText>
+      </w:r>
+      <w:r>
+        <w:rPr>
+          <w:lang w:val="ru-RU"/>
+        </w:rPr>
+        <w:instrText>://</w:instrText>
+      </w:r>
+      <w:r>
+        <w:instrText>store</w:instrText>
+      </w:r>
+      <w:r>
+        <w:rPr>
+          <w:lang w:val="ru-RU"/>
+        </w:rPr>
+        <w:instrText>.</w:instrText>
+      </w:r>
+      <w:r>
+        <w:instrText>unity</w:instrText>
+      </w:r>
+      <w:r>
+        <w:rPr>
+          <w:lang w:val="ru-RU"/>
+        </w:rPr>
+        <w:instrText>3</w:instrText>
+      </w:r>
+      <w:r>
+        <w:instrText>d</w:instrText>
+      </w:r>
+      <w:r>
+        <w:rPr>
+          <w:lang w:val="ru-RU"/>
+        </w:rPr>
+        <w:instrText>.</w:instrText>
+      </w:r>
+      <w:r>
+        <w:instrText>com</w:instrText>
+      </w:r>
+      <w:r>
+        <w:rPr>
+          <w:lang w:val="ru-RU"/>
+        </w:rPr>
+        <w:instrText>/"</w:instrText>
+      </w:r>
+      <w:r>
+        <w:fldChar w:fldCharType="separate"/>
+      </w:r>
+      <w:r>
+        <w:rPr>
+          <w:rStyle w:val="ac"/>
+          <w:rFonts w:eastAsia="Times New Roman" w:cs="Times New Roman"/>
+          <w:szCs w:val="28"/>
+          <w:shd w:val="clear" w:color="auto" w:fill="FFFFFF"/>
+          <w:lang w:val="uk-UA" w:eastAsia="uk-UA"/>
+        </w:rPr>
+        <w:t>https://store.unity3d.com/</w:t>
+      </w:r>
+      <w:r>
+        <w:rPr>
+          <w:rStyle w:val="ac"/>
+          <w:rFonts w:eastAsia="Times New Roman" w:cs="Times New Roman"/>
+          <w:szCs w:val="28"/>
+          <w:shd w:val="clear" w:color="auto" w:fill="FFFFFF"/>
+          <w:lang w:val="uk-UA" w:eastAsia="uk-UA"/>
+        </w:rPr>
+        <w:fldChar w:fldCharType="end"/>
+      </w:r>
       <w:r>
         <w:rPr>
           <w:rFonts w:eastAsia="Times New Roman" w:cs="Times New Roman"/>
@@ -24115,7 +24183,7 @@
         </w:rPr>
         <w:t>:</w:t>
       </w:r>
-      <w:hyperlink r:id="rId22" w:history="1">
+      <w:hyperlink r:id="rId21" w:history="1">
         <w:r>
           <w:rPr>
             <w:rStyle w:val="ac"/>
@@ -24181,7 +24249,7 @@
       <w:r>
         <w:t xml:space="preserve">: </w:t>
       </w:r>
-      <w:hyperlink r:id="rId23" w:history="1">
+      <w:hyperlink r:id="rId22" w:history="1">
         <w:r>
           <w:rPr>
             <w:rStyle w:val="ac"/>
@@ -24302,53 +24370,108 @@
         </w:rPr>
         <w:t xml:space="preserve"> </w:t>
       </w:r>
-      <w:hyperlink r:id="rId24" w:history="1">
-        <w:r>
-          <w:rPr>
-            <w:rStyle w:val="ac"/>
-          </w:rPr>
-          <w:t>https</w:t>
-        </w:r>
-        <w:r>
-          <w:rPr>
-            <w:rStyle w:val="ac"/>
-            <w:lang w:val="ru-RU"/>
-          </w:rPr>
-          <w:t>://</w:t>
-        </w:r>
-        <w:r>
-          <w:rPr>
-            <w:rStyle w:val="ac"/>
-          </w:rPr>
-          <w:t>learn</w:t>
-        </w:r>
-        <w:r>
-          <w:rPr>
-            <w:rStyle w:val="ac"/>
-            <w:lang w:val="ru-RU"/>
-          </w:rPr>
-          <w:t>.</w:t>
-        </w:r>
-        <w:r>
-          <w:rPr>
-            <w:rStyle w:val="ac"/>
-          </w:rPr>
-          <w:t>unity</w:t>
-        </w:r>
-        <w:r>
-          <w:rPr>
-            <w:rStyle w:val="ac"/>
-            <w:lang w:val="ru-RU"/>
-          </w:rPr>
-          <w:t>.</w:t>
-        </w:r>
-        <w:r>
-          <w:rPr>
-            <w:rStyle w:val="ac"/>
-          </w:rPr>
-          <w:t>com</w:t>
-        </w:r>
-      </w:hyperlink>
+      <w:r>
+        <w:fldChar w:fldCharType="begin"/>
+      </w:r>
+      <w:r>
+        <w:instrText>HYPERLINK</w:instrText>
+      </w:r>
+      <w:r>
+        <w:rPr>
+          <w:lang w:val="ru-RU"/>
+        </w:rPr>
+        <w:instrText xml:space="preserve"> "</w:instrText>
+      </w:r>
+      <w:r>
+        <w:instrText>https</w:instrText>
+      </w:r>
+      <w:r>
+        <w:rPr>
+          <w:lang w:val="ru-RU"/>
+        </w:rPr>
+        <w:instrText>://</w:instrText>
+      </w:r>
+      <w:r>
+        <w:instrText>learn</w:instrText>
+      </w:r>
+      <w:r>
+        <w:rPr>
+          <w:lang w:val="ru-RU"/>
+        </w:rPr>
+        <w:instrText>.</w:instrText>
+      </w:r>
+      <w:r>
+        <w:instrText>unity</w:instrText>
+      </w:r>
+      <w:r>
+        <w:rPr>
+          <w:lang w:val="ru-RU"/>
+        </w:rPr>
+        <w:instrText>.</w:instrText>
+      </w:r>
+      <w:r>
+        <w:instrText>com</w:instrText>
+      </w:r>
+      <w:r>
+        <w:rPr>
+          <w:lang w:val="ru-RU"/>
+        </w:rPr>
+        <w:instrText>"</w:instrText>
+      </w:r>
+      <w:r>
+        <w:fldChar w:fldCharType="separate"/>
+      </w:r>
+      <w:r>
+        <w:rPr>
+          <w:rStyle w:val="ac"/>
+        </w:rPr>
+        <w:t>https</w:t>
+      </w:r>
+      <w:r>
+        <w:rPr>
+          <w:rStyle w:val="ac"/>
+          <w:lang w:val="ru-RU"/>
+        </w:rPr>
+        <w:t>://</w:t>
+      </w:r>
+      <w:r>
+        <w:rPr>
+          <w:rStyle w:val="ac"/>
+        </w:rPr>
+        <w:t>learn</w:t>
+      </w:r>
+      <w:r>
+        <w:rPr>
+          <w:rStyle w:val="ac"/>
+          <w:lang w:val="ru-RU"/>
+        </w:rPr>
+        <w:t>.</w:t>
+      </w:r>
+      <w:r>
+        <w:rPr>
+          <w:rStyle w:val="ac"/>
+        </w:rPr>
+        <w:t>unity</w:t>
+      </w:r>
+      <w:r>
+        <w:rPr>
+          <w:rStyle w:val="ac"/>
+          <w:lang w:val="ru-RU"/>
+        </w:rPr>
+        <w:t>.</w:t>
+      </w:r>
+      <w:r>
+        <w:rPr>
+          <w:rStyle w:val="ac"/>
+        </w:rPr>
+        <w:t>com</w:t>
+      </w:r>
+      <w:r>
+        <w:rPr>
+          <w:rStyle w:val="ac"/>
+        </w:rPr>
+        <w:fldChar w:fldCharType="end"/>
+      </w:r>
     </w:p>
     <w:p>
       <w:pPr>
@@ -24495,68 +24618,132 @@
         </w:rPr>
         <w:t xml:space="preserve"> </w:t>
       </w:r>
-      <w:hyperlink r:id="rId25" w:history="1">
-        <w:r>
-          <w:rPr>
-            <w:rStyle w:val="ac"/>
-          </w:rPr>
-          <w:t>https</w:t>
-        </w:r>
-        <w:r>
-          <w:rPr>
-            <w:rStyle w:val="ac"/>
-            <w:lang w:val="ru-RU"/>
-          </w:rPr>
-          <w:t>://</w:t>
-        </w:r>
-        <w:r>
-          <w:rPr>
-            <w:rStyle w:val="ac"/>
-          </w:rPr>
-          <w:t>www</w:t>
-        </w:r>
-        <w:r>
-          <w:rPr>
-            <w:rStyle w:val="ac"/>
-            <w:lang w:val="ru-RU"/>
-          </w:rPr>
-          <w:t>.</w:t>
-        </w:r>
-        <w:proofErr w:type="spellStart"/>
-        <w:r>
-          <w:rPr>
-            <w:rStyle w:val="ac"/>
-          </w:rPr>
-          <w:t>gdcvault</w:t>
-        </w:r>
-        <w:proofErr w:type="spellEnd"/>
-        <w:r>
-          <w:rPr>
-            <w:rStyle w:val="ac"/>
-            <w:lang w:val="ru-RU"/>
-          </w:rPr>
-          <w:t>.</w:t>
-        </w:r>
-        <w:r>
-          <w:rPr>
-            <w:rStyle w:val="ac"/>
-          </w:rPr>
-          <w:t>com</w:t>
-        </w:r>
-        <w:r>
-          <w:rPr>
-            <w:rStyle w:val="ac"/>
-            <w:lang w:val="ru-RU"/>
-          </w:rPr>
-          <w:t>/</w:t>
-        </w:r>
-        <w:r>
-          <w:rPr>
-            <w:rStyle w:val="ac"/>
-          </w:rPr>
-          <w:t>free</w:t>
-        </w:r>
-      </w:hyperlink>
+      <w:r>
+        <w:fldChar w:fldCharType="begin"/>
+      </w:r>
+      <w:r>
+        <w:instrText>HYPERLINK</w:instrText>
+      </w:r>
+      <w:r>
+        <w:rPr>
+          <w:lang w:val="ru-RU"/>
+        </w:rPr>
+        <w:instrText xml:space="preserve"> "</w:instrText>
+      </w:r>
+      <w:r>
+        <w:instrText>https</w:instrText>
+      </w:r>
+      <w:r>
+        <w:rPr>
+          <w:lang w:val="ru-RU"/>
+        </w:rPr>
+        <w:instrText>://</w:instrText>
+      </w:r>
+      <w:r>
+        <w:instrText>www</w:instrText>
+      </w:r>
+      <w:r>
+        <w:rPr>
+          <w:lang w:val="ru-RU"/>
+        </w:rPr>
+        <w:instrText>.</w:instrText>
+      </w:r>
+      <w:r>
+        <w:instrText>gdcvault</w:instrText>
+      </w:r>
+      <w:r>
+        <w:rPr>
+          <w:lang w:val="ru-RU"/>
+        </w:rPr>
+        <w:instrText>.</w:instrText>
+      </w:r>
+      <w:r>
+        <w:instrText>com</w:instrText>
+      </w:r>
+      <w:r>
+        <w:rPr>
+          <w:lang w:val="ru-RU"/>
+        </w:rPr>
+        <w:instrText>/</w:instrText>
+      </w:r>
+      <w:r>
+        <w:instrText>free</w:instrText>
+      </w:r>
+      <w:r>
+        <w:rPr>
+          <w:lang w:val="ru-RU"/>
+        </w:rPr>
+        <w:instrText>"</w:instrText>
+      </w:r>
+      <w:r>
+        <w:fldChar w:fldCharType="separate"/>
+      </w:r>
+      <w:r>
+        <w:rPr>
+          <w:rStyle w:val="ac"/>
+        </w:rPr>
+        <w:t>https</w:t>
+      </w:r>
+      <w:r>
+        <w:rPr>
+          <w:rStyle w:val="ac"/>
+          <w:lang w:val="ru-RU"/>
+        </w:rPr>
+        <w:t>://</w:t>
+      </w:r>
+      <w:r>
+        <w:rPr>
+          <w:rStyle w:val="ac"/>
+        </w:rPr>
+        <w:t>www</w:t>
+      </w:r>
+      <w:r>
+        <w:rPr>
+          <w:rStyle w:val="ac"/>
+          <w:lang w:val="ru-RU"/>
+        </w:rPr>
+        <w:t>.</w:t>
+      </w:r>
+      <w:proofErr w:type="spellStart"/>
+      <w:r>
+        <w:rPr>
+          <w:rStyle w:val="ac"/>
+        </w:rPr>
+        <w:t>gdcvault</w:t>
+      </w:r>
+      <w:proofErr w:type="spellEnd"/>
+      <w:r>
+        <w:rPr>
+          <w:rStyle w:val="ac"/>
+          <w:lang w:val="ru-RU"/>
+        </w:rPr>
+        <w:t>.</w:t>
+      </w:r>
+      <w:r>
+        <w:rPr>
+          <w:rStyle w:val="ac"/>
+        </w:rPr>
+        <w:t>com</w:t>
+      </w:r>
+      <w:r>
+        <w:rPr>
+          <w:rStyle w:val="ac"/>
+          <w:lang w:val="ru-RU"/>
+        </w:rPr>
+        <w:t>/</w:t>
+      </w:r>
+      <w:r>
+        <w:rPr>
+          <w:rStyle w:val="ac"/>
+        </w:rPr>
+        <w:t>free</w:t>
+      </w:r>
+      <w:r>
+        <w:rPr>
+          <w:rStyle w:val="ac"/>
+        </w:rPr>
+        <w:fldChar w:fldCharType="end"/>
+      </w:r>
     </w:p>
     <w:p>
       <w:pPr>
@@ -24695,42 +24882,88 @@
         </w:rPr>
         <w:t xml:space="preserve"> </w:t>
       </w:r>
-      <w:hyperlink r:id="rId26" w:history="1">
-        <w:r>
-          <w:rPr>
-            <w:rStyle w:val="ac"/>
-          </w:rPr>
-          <w:t>https</w:t>
-        </w:r>
-        <w:r>
-          <w:rPr>
-            <w:rStyle w:val="ac"/>
-            <w:lang w:val="ru-RU"/>
-          </w:rPr>
-          <w:t>://</w:t>
-        </w:r>
-        <w:proofErr w:type="spellStart"/>
-        <w:r>
-          <w:rPr>
-            <w:rStyle w:val="ac"/>
-          </w:rPr>
-          <w:t>opengameart</w:t>
-        </w:r>
-        <w:proofErr w:type="spellEnd"/>
-        <w:r>
-          <w:rPr>
-            <w:rStyle w:val="ac"/>
-            <w:lang w:val="ru-RU"/>
-          </w:rPr>
-          <w:t>.</w:t>
-        </w:r>
-        <w:r>
-          <w:rPr>
-            <w:rStyle w:val="ac"/>
-          </w:rPr>
-          <w:t>org</w:t>
-        </w:r>
-      </w:hyperlink>
+      <w:r>
+        <w:fldChar w:fldCharType="begin"/>
+      </w:r>
+      <w:r>
+        <w:instrText>HYPERLINK</w:instrText>
+      </w:r>
+      <w:r>
+        <w:rPr>
+          <w:lang w:val="ru-RU"/>
+        </w:rPr>
+        <w:instrText xml:space="preserve"> "</w:instrText>
+      </w:r>
+      <w:r>
+        <w:instrText>https</w:instrText>
+      </w:r>
+      <w:r>
+        <w:rPr>
+          <w:lang w:val="ru-RU"/>
+        </w:rPr>
+        <w:instrText>://</w:instrText>
+      </w:r>
+      <w:r>
+        <w:instrText>opengameart</w:instrText>
+      </w:r>
+      <w:r>
+        <w:rPr>
+          <w:lang w:val="ru-RU"/>
+        </w:rPr>
+        <w:instrText>.</w:instrText>
+      </w:r>
+      <w:r>
+        <w:instrText>org</w:instrText>
+      </w:r>
+      <w:r>
+        <w:rPr>
+          <w:lang w:val="ru-RU"/>
+        </w:rPr>
+        <w:instrText>"</w:instrText>
+      </w:r>
+      <w:r>
+        <w:fldChar w:fldCharType="separate"/>
+      </w:r>
+      <w:r>
+        <w:rPr>
+          <w:rStyle w:val="ac"/>
+        </w:rPr>
+        <w:t>https</w:t>
+      </w:r>
+      <w:r>
+        <w:rPr>
+          <w:rStyle w:val="ac"/>
+          <w:lang w:val="ru-RU"/>
+        </w:rPr>
+        <w:t>://</w:t>
+      </w:r>
+      <w:proofErr w:type="spellStart"/>
+      <w:r>
+        <w:rPr>
+          <w:rStyle w:val="ac"/>
+        </w:rPr>
+        <w:t>opengameart</w:t>
+      </w:r>
+      <w:proofErr w:type="spellEnd"/>
+      <w:r>
+        <w:rPr>
+          <w:rStyle w:val="ac"/>
+          <w:lang w:val="ru-RU"/>
+        </w:rPr>
+        <w:t>.</w:t>
+      </w:r>
+      <w:r>
+        <w:rPr>
+          <w:rStyle w:val="ac"/>
+        </w:rPr>
+        <w:t>org</w:t>
+      </w:r>
+      <w:r>
+        <w:rPr>
+          <w:rStyle w:val="ac"/>
+        </w:rPr>
+        <w:fldChar w:fldCharType="end"/>
+      </w:r>
     </w:p>
     <w:p>
       <w:pPr>
@@ -24779,185 +25012,322 @@
         </w:rPr>
         <w:t xml:space="preserve">:  </w:t>
       </w:r>
-      <w:hyperlink r:id="rId27" w:history="1">
-        <w:r>
-          <w:rPr>
-            <w:rStyle w:val="ac"/>
-            <w:lang w:val="ru-RU"/>
-          </w:rPr>
-          <w:t>https</w:t>
-        </w:r>
-        <w:r>
-          <w:rPr>
-            <w:rStyle w:val="ac"/>
-            <w:lang w:val="uk-UA"/>
-          </w:rPr>
-          <w:t>://</w:t>
-        </w:r>
-        <w:r>
-          <w:rPr>
-            <w:rStyle w:val="ac"/>
-            <w:lang w:val="ru-RU"/>
-          </w:rPr>
-          <w:t>docs</w:t>
-        </w:r>
-        <w:r>
-          <w:rPr>
-            <w:rStyle w:val="ac"/>
-            <w:lang w:val="uk-UA"/>
-          </w:rPr>
-          <w:t>.</w:t>
-        </w:r>
-        <w:r>
-          <w:rPr>
-            <w:rStyle w:val="ac"/>
-            <w:lang w:val="ru-RU"/>
-          </w:rPr>
-          <w:t>unity</w:t>
-        </w:r>
-        <w:r>
-          <w:rPr>
-            <w:rStyle w:val="ac"/>
-            <w:lang w:val="uk-UA"/>
-          </w:rPr>
-          <w:t>3</w:t>
-        </w:r>
-        <w:r>
-          <w:rPr>
-            <w:rStyle w:val="ac"/>
-            <w:lang w:val="ru-RU"/>
-          </w:rPr>
-          <w:t>d</w:t>
-        </w:r>
-        <w:r>
-          <w:rPr>
-            <w:rStyle w:val="ac"/>
-            <w:lang w:val="uk-UA"/>
-          </w:rPr>
-          <w:t>.</w:t>
-        </w:r>
-        <w:r>
-          <w:rPr>
-            <w:rStyle w:val="ac"/>
-            <w:lang w:val="ru-RU"/>
-          </w:rPr>
-          <w:t>com</w:t>
-        </w:r>
-        <w:r>
-          <w:rPr>
-            <w:rStyle w:val="ac"/>
-            <w:lang w:val="uk-UA"/>
-          </w:rPr>
-          <w:t>/</w:t>
-        </w:r>
-        <w:r>
-          <w:rPr>
-            <w:rStyle w:val="ac"/>
-            <w:lang w:val="ru-RU"/>
-          </w:rPr>
-          <w:t>Packages</w:t>
-        </w:r>
-        <w:r>
-          <w:rPr>
-            <w:rStyle w:val="ac"/>
-            <w:lang w:val="uk-UA"/>
-          </w:rPr>
-          <w:t>/</w:t>
-        </w:r>
-        <w:r>
-          <w:rPr>
-            <w:rStyle w:val="ac"/>
-            <w:lang w:val="ru-RU"/>
-          </w:rPr>
-          <w:t>com</w:t>
-        </w:r>
-        <w:r>
-          <w:rPr>
-            <w:rStyle w:val="ac"/>
-            <w:lang w:val="uk-UA"/>
-          </w:rPr>
-          <w:t>.</w:t>
-        </w:r>
-        <w:r>
-          <w:rPr>
-            <w:rStyle w:val="ac"/>
-            <w:lang w:val="ru-RU"/>
-          </w:rPr>
-          <w:t>unity</w:t>
-        </w:r>
-        <w:r>
-          <w:rPr>
-            <w:rStyle w:val="ac"/>
-            <w:lang w:val="uk-UA"/>
-          </w:rPr>
-          <w:t>.</w:t>
-        </w:r>
-        <w:r>
-          <w:rPr>
-            <w:rStyle w:val="ac"/>
-            <w:lang w:val="ru-RU"/>
-          </w:rPr>
-          <w:t>xr</w:t>
-        </w:r>
-        <w:r>
-          <w:rPr>
-            <w:rStyle w:val="ac"/>
-            <w:lang w:val="uk-UA"/>
-          </w:rPr>
-          <w:t>.</w:t>
-        </w:r>
-        <w:r>
-          <w:rPr>
-            <w:rStyle w:val="ac"/>
-            <w:lang w:val="ru-RU"/>
-          </w:rPr>
-          <w:t>arfoundation</w:t>
-        </w:r>
-        <w:r>
-          <w:rPr>
-            <w:rStyle w:val="ac"/>
-            <w:lang w:val="uk-UA"/>
-          </w:rPr>
-          <w:t>@5.0/</w:t>
-        </w:r>
-        <w:r>
-          <w:rPr>
-            <w:rStyle w:val="ac"/>
-            <w:lang w:val="ru-RU"/>
-          </w:rPr>
-          <w:t>manual</w:t>
-        </w:r>
-        <w:r>
-          <w:rPr>
-            <w:rStyle w:val="ac"/>
-            <w:lang w:val="uk-UA"/>
-          </w:rPr>
-          <w:t>/</w:t>
-        </w:r>
-        <w:r>
-          <w:rPr>
-            <w:rStyle w:val="ac"/>
-            <w:lang w:val="ru-RU"/>
-          </w:rPr>
-          <w:t>index</w:t>
-        </w:r>
-        <w:r>
-          <w:rPr>
-            <w:rStyle w:val="ac"/>
-            <w:lang w:val="uk-UA"/>
-          </w:rPr>
-          <w:t>.</w:t>
-        </w:r>
-        <w:proofErr w:type="spellStart"/>
-        <w:r>
-          <w:rPr>
-            <w:rStyle w:val="ac"/>
-            <w:lang w:val="ru-RU"/>
-          </w:rPr>
-          <w:t>html</w:t>
-        </w:r>
-        <w:proofErr w:type="spellEnd"/>
-      </w:hyperlink>
+      <w:r>
+        <w:fldChar w:fldCharType="begin"/>
+      </w:r>
+      <w:r>
+        <w:instrText>HYPERLINK</w:instrText>
+      </w:r>
+      <w:r>
+        <w:rPr>
+          <w:lang w:val="ru-RU"/>
+        </w:rPr>
+        <w:instrText xml:space="preserve"> "</w:instrText>
+      </w:r>
+      <w:r>
+        <w:instrText>https</w:instrText>
+      </w:r>
+      <w:r>
+        <w:rPr>
+          <w:lang w:val="ru-RU"/>
+        </w:rPr>
+        <w:instrText>://</w:instrText>
+      </w:r>
+      <w:r>
+        <w:instrText>docs</w:instrText>
+      </w:r>
+      <w:r>
+        <w:rPr>
+          <w:lang w:val="ru-RU"/>
+        </w:rPr>
+        <w:instrText>.</w:instrText>
+      </w:r>
+      <w:r>
+        <w:instrText>unity</w:instrText>
+      </w:r>
+      <w:r>
+        <w:rPr>
+          <w:lang w:val="ru-RU"/>
+        </w:rPr>
+        <w:instrText>3</w:instrText>
+      </w:r>
+      <w:r>
+        <w:instrText>d</w:instrText>
+      </w:r>
+      <w:r>
+        <w:rPr>
+          <w:lang w:val="ru-RU"/>
+        </w:rPr>
+        <w:instrText>.</w:instrText>
+      </w:r>
+      <w:r>
+        <w:instrText>com</w:instrText>
+      </w:r>
+      <w:r>
+        <w:rPr>
+          <w:lang w:val="ru-RU"/>
+        </w:rPr>
+        <w:instrText>/</w:instrText>
+      </w:r>
+      <w:r>
+        <w:instrText>Packages</w:instrText>
+      </w:r>
+      <w:r>
+        <w:rPr>
+          <w:lang w:val="ru-RU"/>
+        </w:rPr>
+        <w:instrText>/</w:instrText>
+      </w:r>
+      <w:r>
+        <w:instrText>com</w:instrText>
+      </w:r>
+      <w:r>
+        <w:rPr>
+          <w:lang w:val="ru-RU"/>
+        </w:rPr>
+        <w:instrText>.</w:instrText>
+      </w:r>
+      <w:r>
+        <w:instrText>unity</w:instrText>
+      </w:r>
+      <w:r>
+        <w:rPr>
+          <w:lang w:val="ru-RU"/>
+        </w:rPr>
+        <w:instrText>.</w:instrText>
+      </w:r>
+      <w:r>
+        <w:instrText>xr</w:instrText>
+      </w:r>
+      <w:r>
+        <w:rPr>
+          <w:lang w:val="ru-RU"/>
+        </w:rPr>
+        <w:instrText>.</w:instrText>
+      </w:r>
+      <w:r>
+        <w:instrText>arfoundation</w:instrText>
+      </w:r>
+      <w:r>
+        <w:rPr>
+          <w:lang w:val="ru-RU"/>
+        </w:rPr>
+        <w:instrText>@5.0/</w:instrText>
+      </w:r>
+      <w:r>
+        <w:instrText>manual</w:instrText>
+      </w:r>
+      <w:r>
+        <w:rPr>
+          <w:lang w:val="ru-RU"/>
+        </w:rPr>
+        <w:instrText>/</w:instrText>
+      </w:r>
+      <w:r>
+        <w:instrText>index</w:instrText>
+      </w:r>
+      <w:r>
+        <w:rPr>
+          <w:lang w:val="ru-RU"/>
+        </w:rPr>
+        <w:instrText>.</w:instrText>
+      </w:r>
+      <w:r>
+        <w:instrText>html</w:instrText>
+      </w:r>
+      <w:r>
+        <w:rPr>
+          <w:lang w:val="ru-RU"/>
+        </w:rPr>
+        <w:instrText>"</w:instrText>
+      </w:r>
+      <w:r>
+        <w:fldChar w:fldCharType="separate"/>
+      </w:r>
+      <w:r>
+        <w:rPr>
+          <w:rStyle w:val="ac"/>
+          <w:lang w:val="ru-RU"/>
+        </w:rPr>
+        <w:t>https</w:t>
+      </w:r>
+      <w:r>
+        <w:rPr>
+          <w:rStyle w:val="ac"/>
+          <w:lang w:val="uk-UA"/>
+        </w:rPr>
+        <w:t>://</w:t>
+      </w:r>
+      <w:r>
+        <w:rPr>
+          <w:rStyle w:val="ac"/>
+          <w:lang w:val="ru-RU"/>
+        </w:rPr>
+        <w:t>docs</w:t>
+      </w:r>
+      <w:r>
+        <w:rPr>
+          <w:rStyle w:val="ac"/>
+          <w:lang w:val="uk-UA"/>
+        </w:rPr>
+        <w:t>.</w:t>
+      </w:r>
+      <w:r>
+        <w:rPr>
+          <w:rStyle w:val="ac"/>
+          <w:lang w:val="ru-RU"/>
+        </w:rPr>
+        <w:t>unity</w:t>
+      </w:r>
+      <w:r>
+        <w:rPr>
+          <w:rStyle w:val="ac"/>
+          <w:lang w:val="uk-UA"/>
+        </w:rPr>
+        <w:t>3</w:t>
+      </w:r>
+      <w:r>
+        <w:rPr>
+          <w:rStyle w:val="ac"/>
+          <w:lang w:val="ru-RU"/>
+        </w:rPr>
+        <w:t>d</w:t>
+      </w:r>
+      <w:r>
+        <w:rPr>
+          <w:rStyle w:val="ac"/>
+          <w:lang w:val="uk-UA"/>
+        </w:rPr>
+        <w:t>.</w:t>
+      </w:r>
+      <w:r>
+        <w:rPr>
+          <w:rStyle w:val="ac"/>
+          <w:lang w:val="ru-RU"/>
+        </w:rPr>
+        <w:t>com</w:t>
+      </w:r>
+      <w:r>
+        <w:rPr>
+          <w:rStyle w:val="ac"/>
+          <w:lang w:val="uk-UA"/>
+        </w:rPr>
+        <w:t>/</w:t>
+      </w:r>
+      <w:r>
+        <w:rPr>
+          <w:rStyle w:val="ac"/>
+          <w:lang w:val="ru-RU"/>
+        </w:rPr>
+        <w:t>Packages</w:t>
+      </w:r>
+      <w:r>
+        <w:rPr>
+          <w:rStyle w:val="ac"/>
+          <w:lang w:val="uk-UA"/>
+        </w:rPr>
+        <w:t>/</w:t>
+      </w:r>
+      <w:r>
+        <w:rPr>
+          <w:rStyle w:val="ac"/>
+          <w:lang w:val="ru-RU"/>
+        </w:rPr>
+        <w:t>com</w:t>
+      </w:r>
+      <w:r>
+        <w:rPr>
+          <w:rStyle w:val="ac"/>
+          <w:lang w:val="uk-UA"/>
+        </w:rPr>
+        <w:t>.</w:t>
+      </w:r>
+      <w:r>
+        <w:rPr>
+          <w:rStyle w:val="ac"/>
+          <w:lang w:val="ru-RU"/>
+        </w:rPr>
+        <w:t>unity</w:t>
+      </w:r>
+      <w:r>
+        <w:rPr>
+          <w:rStyle w:val="ac"/>
+          <w:lang w:val="uk-UA"/>
+        </w:rPr>
+        <w:t>.</w:t>
+      </w:r>
+      <w:r>
+        <w:rPr>
+          <w:rStyle w:val="ac"/>
+          <w:lang w:val="ru-RU"/>
+        </w:rPr>
+        <w:t>xr</w:t>
+      </w:r>
+      <w:r>
+        <w:rPr>
+          <w:rStyle w:val="ac"/>
+          <w:lang w:val="uk-UA"/>
+        </w:rPr>
+        <w:t>.</w:t>
+      </w:r>
+      <w:r>
+        <w:rPr>
+          <w:rStyle w:val="ac"/>
+          <w:lang w:val="ru-RU"/>
+        </w:rPr>
+        <w:t>arfoundation</w:t>
+      </w:r>
+      <w:r>
+        <w:rPr>
+          <w:rStyle w:val="ac"/>
+          <w:lang w:val="uk-UA"/>
+        </w:rPr>
+        <w:t>@5.0/</w:t>
+      </w:r>
+      <w:r>
+        <w:rPr>
+          <w:rStyle w:val="ac"/>
+          <w:lang w:val="ru-RU"/>
+        </w:rPr>
+        <w:t>manual</w:t>
+      </w:r>
+      <w:r>
+        <w:rPr>
+          <w:rStyle w:val="ac"/>
+          <w:lang w:val="uk-UA"/>
+        </w:rPr>
+        <w:t>/</w:t>
+      </w:r>
+      <w:r>
+        <w:rPr>
+          <w:rStyle w:val="ac"/>
+          <w:lang w:val="ru-RU"/>
+        </w:rPr>
+        <w:t>index</w:t>
+      </w:r>
+      <w:r>
+        <w:rPr>
+          <w:rStyle w:val="ac"/>
+          <w:lang w:val="uk-UA"/>
+        </w:rPr>
+        <w:t>.</w:t>
+      </w:r>
+      <w:proofErr w:type="spellStart"/>
+      <w:r>
+        <w:rPr>
+          <w:rStyle w:val="ac"/>
+          <w:lang w:val="ru-RU"/>
+        </w:rPr>
+        <w:t>html</w:t>
+      </w:r>
+      <w:proofErr w:type="spellEnd"/>
+      <w:r>
+        <w:rPr>
+          <w:rStyle w:val="ac"/>
+          <w:lang w:val="ru-RU"/>
+        </w:rPr>
+        <w:fldChar w:fldCharType="end"/>
+      </w:r>
     </w:p>
     <w:p>
       <w:pPr>
@@ -25011,15 +25381,179 @@
         </w:rPr>
         <w:t xml:space="preserve">:  </w:t>
       </w:r>
-      <w:hyperlink r:id="rId28" w:history="1">
-        <w:r>
-          <w:rPr>
-            <w:rStyle w:val="ac"/>
-            <w:lang w:val="uk-UA"/>
-          </w:rPr>
-          <w:t>https://docs.unity3d.com/Packages/com.unity.xr.arfoundation@5.1/manual/xr-simulation/simulation-overview.html</w:t>
-        </w:r>
-      </w:hyperlink>
+      <w:r>
+        <w:fldChar w:fldCharType="begin"/>
+      </w:r>
+      <w:r>
+        <w:instrText>HYPERLINK</w:instrText>
+      </w:r>
+      <w:r>
+        <w:rPr>
+          <w:lang w:val="ru-RU"/>
+        </w:rPr>
+        <w:instrText xml:space="preserve"> "</w:instrText>
+      </w:r>
+      <w:r>
+        <w:instrText>https</w:instrText>
+      </w:r>
+      <w:r>
+        <w:rPr>
+          <w:lang w:val="ru-RU"/>
+        </w:rPr>
+        <w:instrText>://</w:instrText>
+      </w:r>
+      <w:r>
+        <w:instrText>docs</w:instrText>
+      </w:r>
+      <w:r>
+        <w:rPr>
+          <w:lang w:val="ru-RU"/>
+        </w:rPr>
+        <w:instrText>.</w:instrText>
+      </w:r>
+      <w:r>
+        <w:instrText>unity</w:instrText>
+      </w:r>
+      <w:r>
+        <w:rPr>
+          <w:lang w:val="ru-RU"/>
+        </w:rPr>
+        <w:instrText>3</w:instrText>
+      </w:r>
+      <w:r>
+        <w:instrText>d</w:instrText>
+      </w:r>
+      <w:r>
+        <w:rPr>
+          <w:lang w:val="ru-RU"/>
+        </w:rPr>
+        <w:instrText>.</w:instrText>
+      </w:r>
+      <w:r>
+        <w:instrText>com</w:instrText>
+      </w:r>
+      <w:r>
+        <w:rPr>
+          <w:lang w:val="ru-RU"/>
+        </w:rPr>
+        <w:instrText>/</w:instrText>
+      </w:r>
+      <w:r>
+        <w:instrText>Packages</w:instrText>
+      </w:r>
+      <w:r>
+        <w:rPr>
+          <w:lang w:val="ru-RU"/>
+        </w:rPr>
+        <w:instrText>/</w:instrText>
+      </w:r>
+      <w:r>
+        <w:instrText>com</w:instrText>
+      </w:r>
+      <w:r>
+        <w:rPr>
+          <w:lang w:val="ru-RU"/>
+        </w:rPr>
+        <w:instrText>.</w:instrText>
+      </w:r>
+      <w:r>
+        <w:instrText>unity</w:instrText>
+      </w:r>
+      <w:r>
+        <w:rPr>
+          <w:lang w:val="ru-RU"/>
+        </w:rPr>
+        <w:instrText>.</w:instrText>
+      </w:r>
+      <w:r>
+        <w:instrText>xr</w:instrText>
+      </w:r>
+      <w:r>
+        <w:rPr>
+          <w:lang w:val="ru-RU"/>
+        </w:rPr>
+        <w:instrText>.</w:instrText>
+      </w:r>
+      <w:r>
+        <w:instrText>arfoundation</w:instrText>
+      </w:r>
+      <w:r>
+        <w:rPr>
+          <w:lang w:val="ru-RU"/>
+        </w:rPr>
+        <w:instrText>@5.1/</w:instrText>
+      </w:r>
+      <w:r>
+        <w:instrText>manual</w:instrText>
+      </w:r>
+      <w:r>
+        <w:rPr>
+          <w:lang w:val="ru-RU"/>
+        </w:rPr>
+        <w:instrText>/</w:instrText>
+      </w:r>
+      <w:r>
+        <w:instrText>xr</w:instrText>
+      </w:r>
+      <w:r>
+        <w:rPr>
+          <w:lang w:val="ru-RU"/>
+        </w:rPr>
+        <w:instrText>-</w:instrText>
+      </w:r>
+      <w:r>
+        <w:instrText>simulation</w:instrText>
+      </w:r>
+      <w:r>
+        <w:rPr>
+          <w:lang w:val="ru-RU"/>
+        </w:rPr>
+        <w:instrText>/</w:instrText>
+      </w:r>
+      <w:r>
+        <w:instrText>simulation</w:instrText>
+      </w:r>
+      <w:r>
+        <w:rPr>
+          <w:lang w:val="ru-RU"/>
+        </w:rPr>
+        <w:instrText>-</w:instrText>
+      </w:r>
+      <w:r>
+        <w:instrText>overview</w:instrText>
+      </w:r>
+      <w:r>
+        <w:rPr>
+          <w:lang w:val="ru-RU"/>
+        </w:rPr>
+        <w:instrText>.</w:instrText>
+      </w:r>
+      <w:r>
+        <w:instrText>html</w:instrText>
+      </w:r>
+      <w:r>
+        <w:rPr>
+          <w:lang w:val="ru-RU"/>
+        </w:rPr>
+        <w:instrText>"</w:instrText>
+      </w:r>
+      <w:r>
+        <w:fldChar w:fldCharType="separate"/>
+      </w:r>
+      <w:r>
+        <w:rPr>
+          <w:rStyle w:val="ac"/>
+          <w:lang w:val="uk-UA"/>
+        </w:rPr>
+        <w:t>https://docs.unity3d.com/Packages/com.unity.xr.arfoundation@5.1/manual/xr-simulation/simulation-overview.html</w:t>
+      </w:r>
+      <w:r>
+        <w:rPr>
+          <w:rStyle w:val="ac"/>
+          <w:lang w:val="uk-UA"/>
+        </w:rPr>
+        <w:fldChar w:fldCharType="end"/>
+      </w:r>
     </w:p>
     <w:p>
       <w:pPr>
@@ -25068,81 +25602,154 @@
         </w:rPr>
         <w:t xml:space="preserve"> </w:t>
       </w:r>
-      <w:hyperlink r:id="rId29" w:history="1">
-        <w:r>
-          <w:rPr>
-            <w:rStyle w:val="ac"/>
-          </w:rPr>
-          <w:t>https</w:t>
-        </w:r>
-        <w:r>
-          <w:rPr>
-            <w:rStyle w:val="ac"/>
-            <w:lang w:val="ru-RU"/>
-          </w:rPr>
-          <w:t>://</w:t>
-        </w:r>
-        <w:r>
-          <w:rPr>
-            <w:rStyle w:val="ac"/>
-          </w:rPr>
-          <w:t>medium</w:t>
-        </w:r>
-        <w:r>
-          <w:rPr>
-            <w:rStyle w:val="ac"/>
-            <w:lang w:val="ru-RU"/>
-          </w:rPr>
-          <w:t>.</w:t>
-        </w:r>
-        <w:r>
-          <w:rPr>
-            <w:rStyle w:val="ac"/>
-          </w:rPr>
-          <w:t>com</w:t>
-        </w:r>
-        <w:r>
-          <w:rPr>
-            <w:rStyle w:val="ac"/>
-            <w:lang w:val="ru-RU"/>
-          </w:rPr>
-          <w:t>/</w:t>
-        </w:r>
-        <w:r>
-          <w:rPr>
-            <w:rStyle w:val="ac"/>
-          </w:rPr>
-          <w:t>tag</w:t>
-        </w:r>
-        <w:r>
-          <w:rPr>
-            <w:rStyle w:val="ac"/>
-            <w:lang w:val="ru-RU"/>
-          </w:rPr>
-          <w:t>/</w:t>
-        </w:r>
-        <w:r>
-          <w:rPr>
-            <w:rStyle w:val="ac"/>
-          </w:rPr>
-          <w:t>unity</w:t>
-        </w:r>
-        <w:r>
-          <w:rPr>
-            <w:rStyle w:val="ac"/>
-            <w:lang w:val="ru-RU"/>
-          </w:rPr>
-          <w:t>-</w:t>
-        </w:r>
-        <w:proofErr w:type="spellStart"/>
-        <w:r>
-          <w:rPr>
-            <w:rStyle w:val="ac"/>
-          </w:rPr>
-          <w:t>ar</w:t>
-        </w:r>
-        <w:proofErr w:type="spellEnd"/>
-      </w:hyperlink>
+      <w:r>
+        <w:fldChar w:fldCharType="begin"/>
+      </w:r>
+      <w:r>
+        <w:instrText>HYPERLINK</w:instrText>
+      </w:r>
+      <w:r>
+        <w:rPr>
+          <w:lang w:val="ru-RU"/>
+        </w:rPr>
+        <w:instrText xml:space="preserve"> "</w:instrText>
+      </w:r>
+      <w:r>
+        <w:instrText>https</w:instrText>
+      </w:r>
+      <w:r>
+        <w:rPr>
+          <w:lang w:val="ru-RU"/>
+        </w:rPr>
+        <w:instrText>://</w:instrText>
+      </w:r>
+      <w:r>
+        <w:instrText>medium</w:instrText>
+      </w:r>
+      <w:r>
+        <w:rPr>
+          <w:lang w:val="ru-RU"/>
+        </w:rPr>
+        <w:instrText>.</w:instrText>
+      </w:r>
+      <w:r>
+        <w:instrText>com</w:instrText>
+      </w:r>
+      <w:r>
+        <w:rPr>
+          <w:lang w:val="ru-RU"/>
+        </w:rPr>
+        <w:instrText>/</w:instrText>
+      </w:r>
+      <w:r>
+        <w:instrText>tag</w:instrText>
+      </w:r>
+      <w:r>
+        <w:rPr>
+          <w:lang w:val="ru-RU"/>
+        </w:rPr>
+        <w:instrText>/</w:instrText>
+      </w:r>
+      <w:r>
+        <w:instrText>unity</w:instrText>
+      </w:r>
+      <w:r>
+        <w:rPr>
+          <w:lang w:val="ru-RU"/>
+        </w:rPr>
+        <w:instrText>-</w:instrText>
+      </w:r>
+      <w:r>
+        <w:instrText>ar</w:instrText>
+      </w:r>
+      <w:r>
+        <w:rPr>
+          <w:lang w:val="ru-RU"/>
+        </w:rPr>
+        <w:instrText>"</w:instrText>
+      </w:r>
+      <w:r>
+        <w:fldChar w:fldCharType="separate"/>
+      </w:r>
+      <w:r>
+        <w:rPr>
+          <w:rStyle w:val="ac"/>
+        </w:rPr>
+        <w:t>https</w:t>
+      </w:r>
+      <w:r>
+        <w:rPr>
+          <w:rStyle w:val="ac"/>
+          <w:lang w:val="ru-RU"/>
+        </w:rPr>
+        <w:t>://</w:t>
+      </w:r>
+      <w:r>
+        <w:rPr>
+          <w:rStyle w:val="ac"/>
+        </w:rPr>
+        <w:t>medium</w:t>
+      </w:r>
+      <w:r>
+        <w:rPr>
+          <w:rStyle w:val="ac"/>
+          <w:lang w:val="ru-RU"/>
+        </w:rPr>
+        <w:t>.</w:t>
+      </w:r>
+      <w:r>
+        <w:rPr>
+          <w:rStyle w:val="ac"/>
+        </w:rPr>
+        <w:t>com</w:t>
+      </w:r>
+      <w:r>
+        <w:rPr>
+          <w:rStyle w:val="ac"/>
+          <w:lang w:val="ru-RU"/>
+        </w:rPr>
+        <w:t>/</w:t>
+      </w:r>
+      <w:r>
+        <w:rPr>
+          <w:rStyle w:val="ac"/>
+        </w:rPr>
+        <w:t>tag</w:t>
+      </w:r>
+      <w:r>
+        <w:rPr>
+          <w:rStyle w:val="ac"/>
+          <w:lang w:val="ru-RU"/>
+        </w:rPr>
+        <w:t>/</w:t>
+      </w:r>
+      <w:r>
+        <w:rPr>
+          <w:rStyle w:val="ac"/>
+        </w:rPr>
+        <w:t>unity</w:t>
+      </w:r>
+      <w:r>
+        <w:rPr>
+          <w:rStyle w:val="ac"/>
+          <w:lang w:val="ru-RU"/>
+        </w:rPr>
+        <w:t>-</w:t>
+      </w:r>
+      <w:proofErr w:type="spellStart"/>
+      <w:r>
+        <w:rPr>
+          <w:rStyle w:val="ac"/>
+        </w:rPr>
+        <w:t>ar</w:t>
+      </w:r>
+      <w:proofErr w:type="spellEnd"/>
+      <w:r>
+        <w:rPr>
+          <w:rStyle w:val="ac"/>
+        </w:rPr>
+        <w:fldChar w:fldCharType="end"/>
+      </w:r>
     </w:p>
     <w:p>
       <w:pPr>
@@ -25229,15 +25836,116 @@
           <w:lang w:val="uk-UA"/>
         </w:rPr>
       </w:pPr>
-      <w:hyperlink r:id="rId30" w:history="1">
-        <w:r>
-          <w:rPr>
-            <w:rStyle w:val="ac"/>
-            <w:lang w:val="uk-UA"/>
-          </w:rPr>
-          <w:t>https://docs.unity3d.com/2019.4/Documentation/Manual/AnimatorControllerCreation.html</w:t>
-        </w:r>
-      </w:hyperlink>
+      <w:r>
+        <w:fldChar w:fldCharType="begin"/>
+      </w:r>
+      <w:r>
+        <w:instrText>HYPERLINK</w:instrText>
+      </w:r>
+      <w:r>
+        <w:rPr>
+          <w:lang w:val="uk-UA"/>
+        </w:rPr>
+        <w:instrText xml:space="preserve"> "</w:instrText>
+      </w:r>
+      <w:r>
+        <w:instrText>https</w:instrText>
+      </w:r>
+      <w:r>
+        <w:rPr>
+          <w:lang w:val="uk-UA"/>
+        </w:rPr>
+        <w:instrText>://</w:instrText>
+      </w:r>
+      <w:r>
+        <w:instrText>docs</w:instrText>
+      </w:r>
+      <w:r>
+        <w:rPr>
+          <w:lang w:val="uk-UA"/>
+        </w:rPr>
+        <w:instrText>.</w:instrText>
+      </w:r>
+      <w:r>
+        <w:instrText>unity</w:instrText>
+      </w:r>
+      <w:r>
+        <w:rPr>
+          <w:lang w:val="uk-UA"/>
+        </w:rPr>
+        <w:instrText>3</w:instrText>
+      </w:r>
+      <w:r>
+        <w:instrText>d</w:instrText>
+      </w:r>
+      <w:r>
+        <w:rPr>
+          <w:lang w:val="uk-UA"/>
+        </w:rPr>
+        <w:instrText>.</w:instrText>
+      </w:r>
+      <w:r>
+        <w:instrText>com</w:instrText>
+      </w:r>
+      <w:r>
+        <w:rPr>
+          <w:lang w:val="uk-UA"/>
+        </w:rPr>
+        <w:instrText>/2019.4/</w:instrText>
+      </w:r>
+      <w:r>
+        <w:instrText>Documentation</w:instrText>
+      </w:r>
+      <w:r>
+        <w:rPr>
+          <w:lang w:val="uk-UA"/>
+        </w:rPr>
+        <w:instrText>/</w:instrText>
+      </w:r>
+      <w:r>
+        <w:instrText>Manual</w:instrText>
+      </w:r>
+      <w:r>
+        <w:rPr>
+          <w:lang w:val="uk-UA"/>
+        </w:rPr>
+        <w:instrText>/</w:instrText>
+      </w:r>
+      <w:r>
+        <w:instrText>AnimatorControllerCreation</w:instrText>
+      </w:r>
+      <w:r>
+        <w:rPr>
+          <w:lang w:val="uk-UA"/>
+        </w:rPr>
+        <w:instrText>.</w:instrText>
+      </w:r>
+      <w:r>
+        <w:instrText>html</w:instrText>
+      </w:r>
+      <w:r>
+        <w:rPr>
+          <w:lang w:val="uk-UA"/>
+        </w:rPr>
+        <w:instrText>"</w:instrText>
+      </w:r>
+      <w:r>
+        <w:fldChar w:fldCharType="separate"/>
+      </w:r>
+      <w:r>
+        <w:rPr>
+          <w:rStyle w:val="ac"/>
+          <w:lang w:val="uk-UA"/>
+        </w:rPr>
+        <w:t>https://docs.unity3d.com/2019.4/Documentation/Manual/AnimatorControllerCreation.html</w:t>
+      </w:r>
+      <w:r>
+        <w:rPr>
+          <w:rStyle w:val="ac"/>
+          <w:lang w:val="uk-UA"/>
+        </w:rPr>
+        <w:fldChar w:fldCharType="end"/>
+      </w:r>
     </w:p>
     <w:p>
       <w:pPr>
@@ -25251,8 +25959,8 @@
           <w:lang w:val="uk-UA" w:eastAsia="uk-UA"/>
         </w:rPr>
         <w:sectPr>
-          <w:headerReference w:type="default" r:id="rId31"/>
-          <w:headerReference w:type="first" r:id="rId32"/>
+          <w:headerReference w:type="default" r:id="rId23"/>
+          <w:headerReference w:type="first" r:id="rId24"/>
           <w:pgSz w:w="11907" w:h="16840" w:code="9"/>
           <w:pgMar w:top="1134" w:right="726" w:bottom="1134" w:left="1701" w:header="284" w:footer="284" w:gutter="0"/>
           <w:cols w:space="720"/>
@@ -26553,29 +27261,7 @@
           <w:szCs w:val="19"/>
           <w:lang w:val="uk-UA"/>
         </w:rPr>
-        <w:t xml:space="preserve"> </w:t>
-      </w:r>
-      <w:proofErr w:type="spellStart"/>
-      <w:r>
-        <w:rPr>
-          <w:rFonts w:ascii="Cascadia Mono" w:hAnsi="Cascadia Mono" w:cs="Cascadia Mono"/>
-          <w:color w:val="000000"/>
-          <w:sz w:val="19"/>
-          <w:szCs w:val="19"/>
-          <w:lang w:val="uk-UA"/>
-        </w:rPr>
-        <w:t>void</w:t>
-      </w:r>
-      <w:proofErr w:type="spellEnd"/>
-      <w:r>
-        <w:rPr>
-          <w:rFonts w:ascii="Cascadia Mono" w:hAnsi="Cascadia Mono" w:cs="Cascadia Mono"/>
-          <w:color w:val="000000"/>
-          <w:sz w:val="19"/>
-          <w:szCs w:val="19"/>
-          <w:lang w:val="uk-UA"/>
-        </w:rPr>
-        <w:t xml:space="preserve"> </w:t>
+        <w:t xml:space="preserve"> void </w:t>
       </w:r>
       <w:proofErr w:type="spellStart"/>
       <w:r>
@@ -26985,29 +27671,7 @@
           <w:szCs w:val="19"/>
           <w:lang w:val="uk-UA"/>
         </w:rPr>
-        <w:t xml:space="preserve"> </w:t>
-      </w:r>
-      <w:proofErr w:type="spellStart"/>
-      <w:r>
-        <w:rPr>
-          <w:rFonts w:ascii="Cascadia Mono" w:hAnsi="Cascadia Mono" w:cs="Cascadia Mono"/>
-          <w:color w:val="000000"/>
-          <w:sz w:val="19"/>
-          <w:szCs w:val="19"/>
-          <w:lang w:val="uk-UA"/>
-        </w:rPr>
-        <w:t>uiManager</w:t>
-      </w:r>
-      <w:proofErr w:type="spellEnd"/>
-      <w:r>
-        <w:rPr>
-          <w:rFonts w:ascii="Cascadia Mono" w:hAnsi="Cascadia Mono" w:cs="Cascadia Mono"/>
-          <w:color w:val="000000"/>
-          <w:sz w:val="19"/>
-          <w:szCs w:val="19"/>
-          <w:lang w:val="uk-UA"/>
-        </w:rPr>
-        <w:t xml:space="preserve"> = </w:t>
+        <w:t xml:space="preserve"> uiManager = </w:t>
       </w:r>
       <w:proofErr w:type="spellStart"/>
       <w:r>
@@ -27430,29 +28094,7 @@
           <w:szCs w:val="19"/>
           <w:lang w:val="uk-UA"/>
         </w:rPr>
-        <w:t xml:space="preserve"> </w:t>
-      </w:r>
-      <w:proofErr w:type="spellStart"/>
-      <w:r>
-        <w:rPr>
-          <w:rFonts w:ascii="Cascadia Mono" w:hAnsi="Cascadia Mono" w:cs="Cascadia Mono"/>
-          <w:color w:val="000000"/>
-          <w:sz w:val="19"/>
-          <w:szCs w:val="19"/>
-          <w:lang w:val="uk-UA"/>
-        </w:rPr>
-        <w:t>void</w:t>
-      </w:r>
-      <w:proofErr w:type="spellEnd"/>
-      <w:r>
-        <w:rPr>
-          <w:rFonts w:ascii="Cascadia Mono" w:hAnsi="Cascadia Mono" w:cs="Cascadia Mono"/>
-          <w:color w:val="000000"/>
-          <w:sz w:val="19"/>
-          <w:szCs w:val="19"/>
-          <w:lang w:val="uk-UA"/>
-        </w:rPr>
-        <w:t xml:space="preserve"> </w:t>
+        <w:t xml:space="preserve"> void </w:t>
       </w:r>
       <w:proofErr w:type="spellStart"/>
       <w:r>
@@ -30247,27 +30889,7 @@
           <w:szCs w:val="19"/>
           <w:lang w:val="uk-UA"/>
         </w:rPr>
-        <w:t xml:space="preserve"> </w:t>
-      </w:r>
-      <w:proofErr w:type="spellStart"/>
-      <w:r>
-        <w:rPr>
-          <w:rFonts w:ascii="Cascadia Mono" w:hAnsi="Cascadia Mono"/>
-          <w:sz w:val="19"/>
-          <w:szCs w:val="19"/>
-          <w:lang w:val="uk-UA"/>
-        </w:rPr>
-        <w:t>cam</w:t>
-      </w:r>
-      <w:proofErr w:type="spellEnd"/>
-      <w:r>
-        <w:rPr>
-          <w:rFonts w:ascii="Cascadia Mono" w:hAnsi="Cascadia Mono"/>
-          <w:sz w:val="19"/>
-          <w:szCs w:val="19"/>
-          <w:lang w:val="uk-UA"/>
-        </w:rPr>
-        <w:t xml:space="preserve"> = </w:t>
+        <w:t xml:space="preserve"> cam = </w:t>
       </w:r>
       <w:proofErr w:type="spellStart"/>
       <w:r>
@@ -30799,27 +31421,7 @@
           <w:szCs w:val="19"/>
           <w:lang w:val="uk-UA"/>
         </w:rPr>
-        <w:t xml:space="preserve"> </w:t>
-      </w:r>
-      <w:proofErr w:type="spellStart"/>
-      <w:r>
-        <w:rPr>
-          <w:rFonts w:ascii="Cascadia Mono" w:hAnsi="Cascadia Mono"/>
-          <w:sz w:val="19"/>
-          <w:szCs w:val="19"/>
-          <w:lang w:val="uk-UA"/>
-        </w:rPr>
-        <w:t>return</w:t>
-      </w:r>
-      <w:proofErr w:type="spellEnd"/>
-      <w:r>
-        <w:rPr>
-          <w:rFonts w:ascii="Cascadia Mono" w:hAnsi="Cascadia Mono"/>
-          <w:sz w:val="19"/>
-          <w:szCs w:val="19"/>
-          <w:lang w:val="uk-UA"/>
-        </w:rPr>
-        <w:t xml:space="preserve"> </w:t>
+        <w:t xml:space="preserve"> return </w:t>
       </w:r>
       <w:proofErr w:type="spellStart"/>
       <w:r>
@@ -31279,7 +31881,158 @@
           <w:szCs w:val="19"/>
           <w:lang w:val="uk-UA"/>
         </w:rPr>
-        <w:t xml:space="preserve"> (</w:t>
+        <w:t xml:space="preserve"> (planes.Count == 0)</w:t>
+      </w:r>
+    </w:p>
+    <w:p>
+      <w:pPr>
+        <w:spacing w:line="259" w:lineRule="auto"/>
+        <w:rPr>
+          <w:rFonts w:ascii="Cascadia Mono" w:hAnsi="Cascadia Mono"/>
+          <w:sz w:val="19"/>
+          <w:szCs w:val="19"/>
+          <w:lang w:val="uk-UA"/>
+        </w:rPr>
+      </w:pPr>
+      <w:r>
+        <w:rPr>
+          <w:rFonts w:ascii="Cascadia Mono" w:hAnsi="Cascadia Mono"/>
+          <w:sz w:val="19"/>
+          <w:szCs w:val="19"/>
+          <w:lang w:val="uk-UA"/>
+        </w:rPr>
+        <w:t xml:space="preserve">                </w:t>
+      </w:r>
+      <w:proofErr w:type="spellStart"/>
+      <w:r>
+        <w:rPr>
+          <w:rFonts w:ascii="Cascadia Mono" w:hAnsi="Cascadia Mono"/>
+          <w:sz w:val="19"/>
+          <w:szCs w:val="19"/>
+          <w:lang w:val="uk-UA"/>
+        </w:rPr>
+        <w:t>continue</w:t>
+      </w:r>
+      <w:proofErr w:type="spellEnd"/>
+      <w:r>
+        <w:rPr>
+          <w:rFonts w:ascii="Cascadia Mono" w:hAnsi="Cascadia Mono"/>
+          <w:sz w:val="19"/>
+          <w:szCs w:val="19"/>
+          <w:lang w:val="uk-UA"/>
+        </w:rPr>
+        <w:t>;</w:t>
+      </w:r>
+    </w:p>
+    <w:p>
+      <w:pPr>
+        <w:spacing w:line="259" w:lineRule="auto"/>
+        <w:rPr>
+          <w:rFonts w:ascii="Cascadia Mono" w:hAnsi="Cascadia Mono"/>
+          <w:sz w:val="19"/>
+          <w:szCs w:val="19"/>
+          <w:lang w:val="uk-UA"/>
+        </w:rPr>
+      </w:pPr>
+    </w:p>
+    <w:p>
+      <w:pPr>
+        <w:spacing w:line="259" w:lineRule="auto"/>
+        <w:rPr>
+          <w:rFonts w:ascii="Cascadia Mono" w:hAnsi="Cascadia Mono"/>
+          <w:sz w:val="19"/>
+          <w:szCs w:val="19"/>
+          <w:lang w:val="uk-UA"/>
+        </w:rPr>
+      </w:pPr>
+      <w:r>
+        <w:rPr>
+          <w:rFonts w:ascii="Cascadia Mono" w:hAnsi="Cascadia Mono"/>
+          <w:sz w:val="19"/>
+          <w:szCs w:val="19"/>
+          <w:lang w:val="uk-UA"/>
+        </w:rPr>
+        <w:t xml:space="preserve">            </w:t>
+      </w:r>
+      <w:proofErr w:type="spellStart"/>
+      <w:r>
+        <w:rPr>
+          <w:rFonts w:ascii="Cascadia Mono" w:hAnsi="Cascadia Mono"/>
+          <w:sz w:val="19"/>
+          <w:szCs w:val="19"/>
+          <w:lang w:val="uk-UA"/>
+        </w:rPr>
+        <w:t>ARPlane</w:t>
+      </w:r>
+      <w:proofErr w:type="spellEnd"/>
+      <w:r>
+        <w:rPr>
+          <w:rFonts w:ascii="Cascadia Mono" w:hAnsi="Cascadia Mono"/>
+          <w:sz w:val="19"/>
+          <w:szCs w:val="19"/>
+          <w:lang w:val="uk-UA"/>
+        </w:rPr>
+        <w:t xml:space="preserve"> </w:t>
+      </w:r>
+      <w:proofErr w:type="spellStart"/>
+      <w:r>
+        <w:rPr>
+          <w:rFonts w:ascii="Cascadia Mono" w:hAnsi="Cascadia Mono"/>
+          <w:sz w:val="19"/>
+          <w:szCs w:val="19"/>
+          <w:lang w:val="uk-UA"/>
+        </w:rPr>
+        <w:t>plane</w:t>
+      </w:r>
+      <w:proofErr w:type="spellEnd"/>
+      <w:r>
+        <w:rPr>
+          <w:rFonts w:ascii="Cascadia Mono" w:hAnsi="Cascadia Mono"/>
+          <w:sz w:val="19"/>
+          <w:szCs w:val="19"/>
+          <w:lang w:val="uk-UA"/>
+        </w:rPr>
+        <w:t xml:space="preserve"> = </w:t>
+      </w:r>
+      <w:proofErr w:type="spellStart"/>
+      <w:r>
+        <w:rPr>
+          <w:rFonts w:ascii="Cascadia Mono" w:hAnsi="Cascadia Mono"/>
+          <w:sz w:val="19"/>
+          <w:szCs w:val="19"/>
+          <w:lang w:val="uk-UA"/>
+        </w:rPr>
+        <w:t>planes</w:t>
+      </w:r>
+      <w:proofErr w:type="spellEnd"/>
+      <w:r>
+        <w:rPr>
+          <w:rFonts w:ascii="Cascadia Mono" w:hAnsi="Cascadia Mono"/>
+          <w:sz w:val="19"/>
+          <w:szCs w:val="19"/>
+          <w:lang w:val="uk-UA"/>
+        </w:rPr>
+        <w:t>[</w:t>
+      </w:r>
+      <w:proofErr w:type="spellStart"/>
+      <w:r>
+        <w:rPr>
+          <w:rFonts w:ascii="Cascadia Mono" w:hAnsi="Cascadia Mono"/>
+          <w:sz w:val="19"/>
+          <w:szCs w:val="19"/>
+          <w:lang w:val="uk-UA"/>
+        </w:rPr>
+        <w:t>Random.Range</w:t>
+      </w:r>
+      <w:proofErr w:type="spellEnd"/>
+      <w:r>
+        <w:rPr>
+          <w:rFonts w:ascii="Cascadia Mono" w:hAnsi="Cascadia Mono"/>
+          <w:sz w:val="19"/>
+          <w:szCs w:val="19"/>
+          <w:lang w:val="uk-UA"/>
+        </w:rPr>
+        <w:t xml:space="preserve">(0, </w:t>
       </w:r>
       <w:proofErr w:type="spellStart"/>
       <w:r>
@@ -31299,7 +32052,7 @@
           <w:szCs w:val="19"/>
           <w:lang w:val="uk-UA"/>
         </w:rPr>
-        <w:t xml:space="preserve"> == 0)</w:t>
+        <w:t>)];</w:t>
       </w:r>
     </w:p>
     <w:p>
@@ -31319,17 +32072,37 @@
           <w:szCs w:val="19"/>
           <w:lang w:val="uk-UA"/>
         </w:rPr>
-        <w:t xml:space="preserve">                </w:t>
-      </w:r>
-      <w:proofErr w:type="spellStart"/>
-      <w:r>
-        <w:rPr>
-          <w:rFonts w:ascii="Cascadia Mono" w:hAnsi="Cascadia Mono"/>
-          <w:sz w:val="19"/>
-          <w:szCs w:val="19"/>
-          <w:lang w:val="uk-UA"/>
-        </w:rPr>
-        <w:t>continue</w:t>
+        <w:t xml:space="preserve">            Vector3 </w:t>
+      </w:r>
+      <w:proofErr w:type="spellStart"/>
+      <w:r>
+        <w:rPr>
+          <w:rFonts w:ascii="Cascadia Mono" w:hAnsi="Cascadia Mono"/>
+          <w:sz w:val="19"/>
+          <w:szCs w:val="19"/>
+          <w:lang w:val="uk-UA"/>
+        </w:rPr>
+        <w:t>planeCenter</w:t>
+      </w:r>
+      <w:proofErr w:type="spellEnd"/>
+      <w:r>
+        <w:rPr>
+          <w:rFonts w:ascii="Cascadia Mono" w:hAnsi="Cascadia Mono"/>
+          <w:sz w:val="19"/>
+          <w:szCs w:val="19"/>
+          <w:lang w:val="uk-UA"/>
+        </w:rPr>
+        <w:t xml:space="preserve"> = </w:t>
+      </w:r>
+      <w:proofErr w:type="spellStart"/>
+      <w:r>
+        <w:rPr>
+          <w:rFonts w:ascii="Cascadia Mono" w:hAnsi="Cascadia Mono"/>
+          <w:sz w:val="19"/>
+          <w:szCs w:val="19"/>
+          <w:lang w:val="uk-UA"/>
+        </w:rPr>
+        <w:t>plane.center</w:t>
       </w:r>
       <w:proofErr w:type="spellEnd"/>
       <w:r>
@@ -31352,6 +32125,35 @@
           <w:lang w:val="uk-UA"/>
         </w:rPr>
       </w:pPr>
+      <w:r>
+        <w:rPr>
+          <w:rFonts w:ascii="Cascadia Mono" w:hAnsi="Cascadia Mono"/>
+          <w:sz w:val="19"/>
+          <w:szCs w:val="19"/>
+          <w:lang w:val="uk-UA"/>
+        </w:rPr>
+        <w:t xml:space="preserve">            Vector3 </w:t>
+      </w:r>
+      <w:proofErr w:type="spellStart"/>
+      <w:r>
+        <w:rPr>
+          <w:rFonts w:ascii="Cascadia Mono" w:hAnsi="Cascadia Mono"/>
+          <w:sz w:val="19"/>
+          <w:szCs w:val="19"/>
+          <w:lang w:val="uk-UA"/>
+        </w:rPr>
+        <w:t>spawnPos</w:t>
+      </w:r>
+      <w:proofErr w:type="spellEnd"/>
+      <w:r>
+        <w:rPr>
+          <w:rFonts w:ascii="Cascadia Mono" w:hAnsi="Cascadia Mono"/>
+          <w:sz w:val="19"/>
+          <w:szCs w:val="19"/>
+          <w:lang w:val="uk-UA"/>
+        </w:rPr>
+        <w:t>;</w:t>
+      </w:r>
     </w:p>
     <w:p>
       <w:pPr>
@@ -31380,97 +32182,17 @@
           <w:szCs w:val="19"/>
           <w:lang w:val="uk-UA"/>
         </w:rPr>
-        <w:t>ARPlane</w:t>
-      </w:r>
-      <w:proofErr w:type="spellEnd"/>
-      <w:r>
-        <w:rPr>
-          <w:rFonts w:ascii="Cascadia Mono" w:hAnsi="Cascadia Mono"/>
-          <w:sz w:val="19"/>
-          <w:szCs w:val="19"/>
-          <w:lang w:val="uk-UA"/>
-        </w:rPr>
-        <w:t xml:space="preserve"> </w:t>
-      </w:r>
-      <w:proofErr w:type="spellStart"/>
-      <w:r>
-        <w:rPr>
-          <w:rFonts w:ascii="Cascadia Mono" w:hAnsi="Cascadia Mono"/>
-          <w:sz w:val="19"/>
-          <w:szCs w:val="19"/>
-          <w:lang w:val="uk-UA"/>
-        </w:rPr>
-        <w:t>plane</w:t>
-      </w:r>
-      <w:proofErr w:type="spellEnd"/>
-      <w:r>
-        <w:rPr>
-          <w:rFonts w:ascii="Cascadia Mono" w:hAnsi="Cascadia Mono"/>
-          <w:sz w:val="19"/>
-          <w:szCs w:val="19"/>
-          <w:lang w:val="uk-UA"/>
-        </w:rPr>
-        <w:t xml:space="preserve"> = </w:t>
-      </w:r>
-      <w:proofErr w:type="spellStart"/>
-      <w:r>
-        <w:rPr>
-          <w:rFonts w:ascii="Cascadia Mono" w:hAnsi="Cascadia Mono"/>
-          <w:sz w:val="19"/>
-          <w:szCs w:val="19"/>
-          <w:lang w:val="uk-UA"/>
-        </w:rPr>
-        <w:t>planes</w:t>
-      </w:r>
-      <w:proofErr w:type="spellEnd"/>
-      <w:r>
-        <w:rPr>
-          <w:rFonts w:ascii="Cascadia Mono" w:hAnsi="Cascadia Mono"/>
-          <w:sz w:val="19"/>
-          <w:szCs w:val="19"/>
-          <w:lang w:val="uk-UA"/>
-        </w:rPr>
-        <w:t>[</w:t>
-      </w:r>
-      <w:proofErr w:type="spellStart"/>
-      <w:r>
-        <w:rPr>
-          <w:rFonts w:ascii="Cascadia Mono" w:hAnsi="Cascadia Mono"/>
-          <w:sz w:val="19"/>
-          <w:szCs w:val="19"/>
-          <w:lang w:val="uk-UA"/>
-        </w:rPr>
-        <w:t>Random.Range</w:t>
-      </w:r>
-      <w:proofErr w:type="spellEnd"/>
-      <w:r>
-        <w:rPr>
-          <w:rFonts w:ascii="Cascadia Mono" w:hAnsi="Cascadia Mono"/>
-          <w:sz w:val="19"/>
-          <w:szCs w:val="19"/>
-          <w:lang w:val="uk-UA"/>
-        </w:rPr>
-        <w:t xml:space="preserve">(0, </w:t>
-      </w:r>
-      <w:proofErr w:type="spellStart"/>
-      <w:r>
-        <w:rPr>
-          <w:rFonts w:ascii="Cascadia Mono" w:hAnsi="Cascadia Mono"/>
-          <w:sz w:val="19"/>
-          <w:szCs w:val="19"/>
-          <w:lang w:val="uk-UA"/>
-        </w:rPr>
-        <w:t>planes.Count</w:t>
-      </w:r>
-      <w:proofErr w:type="spellEnd"/>
-      <w:r>
-        <w:rPr>
-          <w:rFonts w:ascii="Cascadia Mono" w:hAnsi="Cascadia Mono"/>
-          <w:sz w:val="19"/>
-          <w:szCs w:val="19"/>
-          <w:lang w:val="uk-UA"/>
-        </w:rPr>
-        <w:t>)];</w:t>
+        <w:t>int</w:t>
+      </w:r>
+      <w:proofErr w:type="spellEnd"/>
+      <w:r>
+        <w:rPr>
+          <w:rFonts w:ascii="Cascadia Mono" w:hAnsi="Cascadia Mono"/>
+          <w:sz w:val="19"/>
+          <w:szCs w:val="19"/>
+          <w:lang w:val="uk-UA"/>
+        </w:rPr>
+        <w:t xml:space="preserve"> maxTries = 10;</w:t>
       </w:r>
     </w:p>
     <w:p>
@@ -31490,106 +32212,6 @@
           <w:szCs w:val="19"/>
           <w:lang w:val="uk-UA"/>
         </w:rPr>
-        <w:t xml:space="preserve">            Vector3 </w:t>
-      </w:r>
-      <w:proofErr w:type="spellStart"/>
-      <w:r>
-        <w:rPr>
-          <w:rFonts w:ascii="Cascadia Mono" w:hAnsi="Cascadia Mono"/>
-          <w:sz w:val="19"/>
-          <w:szCs w:val="19"/>
-          <w:lang w:val="uk-UA"/>
-        </w:rPr>
-        <w:t>planeCenter</w:t>
-      </w:r>
-      <w:proofErr w:type="spellEnd"/>
-      <w:r>
-        <w:rPr>
-          <w:rFonts w:ascii="Cascadia Mono" w:hAnsi="Cascadia Mono"/>
-          <w:sz w:val="19"/>
-          <w:szCs w:val="19"/>
-          <w:lang w:val="uk-UA"/>
-        </w:rPr>
-        <w:t xml:space="preserve"> = </w:t>
-      </w:r>
-      <w:proofErr w:type="spellStart"/>
-      <w:r>
-        <w:rPr>
-          <w:rFonts w:ascii="Cascadia Mono" w:hAnsi="Cascadia Mono"/>
-          <w:sz w:val="19"/>
-          <w:szCs w:val="19"/>
-          <w:lang w:val="uk-UA"/>
-        </w:rPr>
-        <w:t>plane.center</w:t>
-      </w:r>
-      <w:proofErr w:type="spellEnd"/>
-      <w:r>
-        <w:rPr>
-          <w:rFonts w:ascii="Cascadia Mono" w:hAnsi="Cascadia Mono"/>
-          <w:sz w:val="19"/>
-          <w:szCs w:val="19"/>
-          <w:lang w:val="uk-UA"/>
-        </w:rPr>
-        <w:t>;</w:t>
-      </w:r>
-    </w:p>
-    <w:p>
-      <w:pPr>
-        <w:spacing w:line="259" w:lineRule="auto"/>
-        <w:rPr>
-          <w:rFonts w:ascii="Cascadia Mono" w:hAnsi="Cascadia Mono"/>
-          <w:sz w:val="19"/>
-          <w:szCs w:val="19"/>
-          <w:lang w:val="uk-UA"/>
-        </w:rPr>
-      </w:pPr>
-      <w:r>
-        <w:rPr>
-          <w:rFonts w:ascii="Cascadia Mono" w:hAnsi="Cascadia Mono"/>
-          <w:sz w:val="19"/>
-          <w:szCs w:val="19"/>
-          <w:lang w:val="uk-UA"/>
-        </w:rPr>
-        <w:t xml:space="preserve">            Vector3 </w:t>
-      </w:r>
-      <w:proofErr w:type="spellStart"/>
-      <w:r>
-        <w:rPr>
-          <w:rFonts w:ascii="Cascadia Mono" w:hAnsi="Cascadia Mono"/>
-          <w:sz w:val="19"/>
-          <w:szCs w:val="19"/>
-          <w:lang w:val="uk-UA"/>
-        </w:rPr>
-        <w:t>spawnPos</w:t>
-      </w:r>
-      <w:proofErr w:type="spellEnd"/>
-      <w:r>
-        <w:rPr>
-          <w:rFonts w:ascii="Cascadia Mono" w:hAnsi="Cascadia Mono"/>
-          <w:sz w:val="19"/>
-          <w:szCs w:val="19"/>
-          <w:lang w:val="uk-UA"/>
-        </w:rPr>
-        <w:t>;</w:t>
-      </w:r>
-    </w:p>
-    <w:p>
-      <w:pPr>
-        <w:spacing w:line="259" w:lineRule="auto"/>
-        <w:rPr>
-          <w:rFonts w:ascii="Cascadia Mono" w:hAnsi="Cascadia Mono"/>
-          <w:sz w:val="19"/>
-          <w:szCs w:val="19"/>
-          <w:lang w:val="uk-UA"/>
-        </w:rPr>
-      </w:pPr>
-      <w:r>
-        <w:rPr>
-          <w:rFonts w:ascii="Cascadia Mono" w:hAnsi="Cascadia Mono"/>
-          <w:sz w:val="19"/>
-          <w:szCs w:val="19"/>
-          <w:lang w:val="uk-UA"/>
-        </w:rPr>
         <w:t xml:space="preserve">            </w:t>
       </w:r>
       <w:proofErr w:type="spellStart"/>
@@ -31610,87 +32232,7 @@
           <w:szCs w:val="19"/>
           <w:lang w:val="uk-UA"/>
         </w:rPr>
-        <w:t xml:space="preserve"> </w:t>
-      </w:r>
-      <w:proofErr w:type="spellStart"/>
-      <w:r>
-        <w:rPr>
-          <w:rFonts w:ascii="Cascadia Mono" w:hAnsi="Cascadia Mono"/>
-          <w:sz w:val="19"/>
-          <w:szCs w:val="19"/>
-          <w:lang w:val="uk-UA"/>
-        </w:rPr>
-        <w:t>maxTries</w:t>
-      </w:r>
-      <w:proofErr w:type="spellEnd"/>
-      <w:r>
-        <w:rPr>
-          <w:rFonts w:ascii="Cascadia Mono" w:hAnsi="Cascadia Mono"/>
-          <w:sz w:val="19"/>
-          <w:szCs w:val="19"/>
-          <w:lang w:val="uk-UA"/>
-        </w:rPr>
-        <w:t xml:space="preserve"> = 10;</w:t>
-      </w:r>
-    </w:p>
-    <w:p>
-      <w:pPr>
-        <w:spacing w:line="259" w:lineRule="auto"/>
-        <w:rPr>
-          <w:rFonts w:ascii="Cascadia Mono" w:hAnsi="Cascadia Mono"/>
-          <w:sz w:val="19"/>
-          <w:szCs w:val="19"/>
-          <w:lang w:val="uk-UA"/>
-        </w:rPr>
-      </w:pPr>
-      <w:r>
-        <w:rPr>
-          <w:rFonts w:ascii="Cascadia Mono" w:hAnsi="Cascadia Mono"/>
-          <w:sz w:val="19"/>
-          <w:szCs w:val="19"/>
-          <w:lang w:val="uk-UA"/>
-        </w:rPr>
-        <w:t xml:space="preserve">            </w:t>
-      </w:r>
-      <w:proofErr w:type="spellStart"/>
-      <w:r>
-        <w:rPr>
-          <w:rFonts w:ascii="Cascadia Mono" w:hAnsi="Cascadia Mono"/>
-          <w:sz w:val="19"/>
-          <w:szCs w:val="19"/>
-          <w:lang w:val="uk-UA"/>
-        </w:rPr>
-        <w:t>int</w:t>
-      </w:r>
-      <w:proofErr w:type="spellEnd"/>
-      <w:r>
-        <w:rPr>
-          <w:rFonts w:ascii="Cascadia Mono" w:hAnsi="Cascadia Mono"/>
-          <w:sz w:val="19"/>
-          <w:szCs w:val="19"/>
-          <w:lang w:val="uk-UA"/>
-        </w:rPr>
-        <w:t xml:space="preserve"> </w:t>
-      </w:r>
-      <w:proofErr w:type="spellStart"/>
-      <w:r>
-        <w:rPr>
-          <w:rFonts w:ascii="Cascadia Mono" w:hAnsi="Cascadia Mono"/>
-          <w:sz w:val="19"/>
-          <w:szCs w:val="19"/>
-          <w:lang w:val="uk-UA"/>
-        </w:rPr>
-        <w:t>tryCount</w:t>
-      </w:r>
-      <w:proofErr w:type="spellEnd"/>
-      <w:r>
-        <w:rPr>
-          <w:rFonts w:ascii="Cascadia Mono" w:hAnsi="Cascadia Mono"/>
-          <w:sz w:val="19"/>
-          <w:szCs w:val="19"/>
-          <w:lang w:val="uk-UA"/>
-        </w:rPr>
-        <w:t xml:space="preserve"> = 0;</w:t>
+        <w:t xml:space="preserve"> tryCount = 0;</w:t>
       </w:r>
     </w:p>
     <w:p>
@@ -35190,8 +35732,8 @@
       </w:pPr>
     </w:p>
     <w:sectPr>
-      <w:headerReference w:type="default" r:id="rId33"/>
-      <w:headerReference w:type="first" r:id="rId34"/>
+      <w:headerReference w:type="default" r:id="rId25"/>
+      <w:headerReference w:type="first" r:id="rId26"/>
       <w:pgSz w:w="11907" w:h="16840" w:code="9"/>
       <w:pgMar w:top="1134" w:right="726" w:bottom="1134" w:left="1701" w:header="284" w:footer="284" w:gutter="0"/>
       <w:cols w:space="720"/>
@@ -40218,59 +40760,28 @@
                           <w:p>
                             <w:pPr>
                               <w:pStyle w:val="a7"/>
-                              <w:jc w:val="center"/>
                               <w:rPr>
-                                <w:rFonts w:ascii="Times New Roman" w:hAnsi="Times New Roman"/>
+                                <w:rFonts w:ascii="Journal" w:hAnsi="Journal"/>
                                 <w:sz w:val="18"/>
-                                <w:szCs w:val="18"/>
+                                <w:szCs w:val="22"/>
                               </w:rPr>
                             </w:pPr>
-                            <w:proofErr w:type="spellStart"/>
                             <w:r>
                               <w:rPr>
-                                <w:rFonts w:ascii="Times New Roman" w:hAnsi="Times New Roman"/>
+                                <w:rFonts w:ascii="Journal" w:hAnsi="Journal"/>
                                 <w:sz w:val="18"/>
-                                <w:szCs w:val="18"/>
+                                <w:szCs w:val="22"/>
                               </w:rPr>
-                              <w:t>Кайданович</w:t>
-                            </w:r>
-                            <w:proofErr w:type="spellEnd"/>
-                            <w:r>
-                              <w:rPr>
-                                <w:rFonts w:ascii="Times New Roman" w:hAnsi="Times New Roman"/>
-                                <w:sz w:val="18"/>
-                                <w:szCs w:val="18"/>
-                              </w:rPr>
-                              <w:t xml:space="preserve"> Б.Р.</w:t>
+                              <w:t>Марчук Н.А.</w:t>
                             </w:r>
                           </w:p>
                           <w:p>
                             <w:pPr>
                               <w:pStyle w:val="a7"/>
-                              <w:jc w:val="center"/>
                               <w:rPr>
-                                <w:rFonts w:ascii="Times New Roman" w:hAnsi="Times New Roman"/>
-                                <w:sz w:val="20"/>
-                              </w:rPr>
-                            </w:pPr>
-                          </w:p>
-                          <w:p>
-                            <w:pPr>
-                              <w:pStyle w:val="a7"/>
-                              <w:jc w:val="center"/>
-                              <w:rPr>
-                                <w:rFonts w:ascii="Times New Roman" w:hAnsi="Times New Roman"/>
-                                <w:sz w:val="20"/>
-                              </w:rPr>
-                            </w:pPr>
-                          </w:p>
-                          <w:p>
-                            <w:pPr>
-                              <w:pStyle w:val="a7"/>
-                              <w:jc w:val="center"/>
-                              <w:rPr>
-                                <w:rFonts w:ascii="Times New Roman" w:hAnsi="Times New Roman"/>
-                                <w:sz w:val="20"/>
+                                <w:rFonts w:ascii="Journal" w:hAnsi="Journal"/>
+                                <w:sz w:val="18"/>
+                                <w:szCs w:val="22"/>
                               </w:rPr>
                             </w:pPr>
                           </w:p>
@@ -41476,59 +41987,28 @@
                     <w:p>
                       <w:pPr>
                         <w:pStyle w:val="a7"/>
-                        <w:jc w:val="center"/>
                         <w:rPr>
-                          <w:rFonts w:ascii="Times New Roman" w:hAnsi="Times New Roman"/>
+                          <w:rFonts w:ascii="Journal" w:hAnsi="Journal"/>
                           <w:sz w:val="18"/>
-                          <w:szCs w:val="18"/>
+                          <w:szCs w:val="22"/>
                         </w:rPr>
                       </w:pPr>
-                      <w:proofErr w:type="spellStart"/>
                       <w:r>
                         <w:rPr>
-                          <w:rFonts w:ascii="Times New Roman" w:hAnsi="Times New Roman"/>
+                          <w:rFonts w:ascii="Journal" w:hAnsi="Journal"/>
                           <w:sz w:val="18"/>
-                          <w:szCs w:val="18"/>
+                          <w:szCs w:val="22"/>
                         </w:rPr>
-                        <w:t>Кайданович</w:t>
-                      </w:r>
-                      <w:proofErr w:type="spellEnd"/>
-                      <w:r>
-                        <w:rPr>
-                          <w:rFonts w:ascii="Times New Roman" w:hAnsi="Times New Roman"/>
-                          <w:sz w:val="18"/>
-                          <w:szCs w:val="18"/>
-                        </w:rPr>
-                        <w:t xml:space="preserve"> Б.Р.</w:t>
+                        <w:t>Марчук Н.А.</w:t>
                       </w:r>
                     </w:p>
                     <w:p>
                       <w:pPr>
                         <w:pStyle w:val="a7"/>
-                        <w:jc w:val="center"/>
                         <w:rPr>
-                          <w:rFonts w:ascii="Times New Roman" w:hAnsi="Times New Roman"/>
-                          <w:sz w:val="20"/>
-                        </w:rPr>
-                      </w:pPr>
-                    </w:p>
-                    <w:p>
-                      <w:pPr>
-                        <w:pStyle w:val="a7"/>
-                        <w:jc w:val="center"/>
-                        <w:rPr>
-                          <w:rFonts w:ascii="Times New Roman" w:hAnsi="Times New Roman"/>
-                          <w:sz w:val="20"/>
-                        </w:rPr>
-                      </w:pPr>
-                    </w:p>
-                    <w:p>
-                      <w:pPr>
-                        <w:pStyle w:val="a7"/>
-                        <w:jc w:val="center"/>
-                        <w:rPr>
-                          <w:rFonts w:ascii="Times New Roman" w:hAnsi="Times New Roman"/>
-                          <w:sz w:val="20"/>
+                          <w:rFonts w:ascii="Journal" w:hAnsi="Journal"/>
+                          <w:sz w:val="18"/>
+                          <w:szCs w:val="22"/>
                         </w:rPr>
                       </w:pPr>
                     </w:p>
